--- a/10_timescaledb/timescaledb.docx
+++ b/10_timescaledb/timescaledb.docx
@@ -155,19 +155,27 @@
           <w:numId w:val="1"/>
         </w:numPr>
         <w:ind w:firstLineChars="0"/>
+        <w:rPr>
+          <w:b/>
+        </w:rPr>
       </w:pPr>
       <w:r>
         <w:rPr>
           <w:rFonts w:hint="eastAsia"/>
+          <w:b/>
         </w:rPr>
         <w:t>t</w:t>
       </w:r>
       <w:r>
+        <w:rPr>
+          <w:b/>
+        </w:rPr>
         <w:t>imescaleDB</w:t>
       </w:r>
       <w:r>
         <w:rPr>
           <w:rFonts w:hint="eastAsia"/>
+          <w:b/>
         </w:rPr>
         <w:t>特点</w:t>
       </w:r>
@@ -225,34 +233,167 @@
           <w:numId w:val="1"/>
         </w:numPr>
         <w:ind w:firstLineChars="0"/>
+        <w:rPr>
+          <w:b/>
+        </w:rPr>
       </w:pPr>
       <w:r>
         <w:rPr>
           <w:rFonts w:hint="eastAsia"/>
+          <w:b/>
         </w:rPr>
         <w:t>使用小案例</w:t>
       </w:r>
     </w:p>
     <w:p>
-      <w:pPr>
+      <w:r>
+        <w:t>https://zhuanlan.zhihu.com/p/396384316</w:t>
+      </w:r>
+    </w:p>
+    <w:p/>
+    <w:p/>
+    <w:p/>
+    <w:p>
+      <w:pPr>
+        <w:pStyle w:val="a3"/>
+        <w:numPr>
+          <w:ilvl w:val="0"/>
+          <w:numId w:val="1"/>
+        </w:numPr>
+        <w:ind w:firstLineChars="0"/>
+        <w:rPr>
+          <w:b/>
+        </w:rPr>
+      </w:pPr>
+      <w:r>
         <w:rPr>
           <w:rFonts w:hint="eastAsia"/>
-        </w:rPr>
-      </w:pPr>
-      <w:r>
-        <w:t>https://zhuanlan.zhihu.com/p/396384316</w:t>
-      </w:r>
+          <w:b/>
+        </w:rPr>
+        <w:t>时间间隔设置多长时间</w:t>
+      </w:r>
+      <w:r>
+        <w:rPr>
+          <w:rFonts w:hint="eastAsia"/>
+          <w:b/>
+        </w:rPr>
+        <w:t>？</w:t>
+      </w:r>
+    </w:p>
+    <w:p>
+      <w:pPr>
+        <w:rPr>
+          <w:rFonts w:hint="eastAsia"/>
+        </w:rPr>
+      </w:pPr>
+      <w:r>
+        <w:rPr>
+          <w:noProof/>
+        </w:rPr>
+        <w:lastRenderedPageBreak/>
+        <w:drawing>
+          <wp:inline distT="0" distB="0" distL="0" distR="0" wp14:anchorId="04A58736" wp14:editId="07E2F494">
+            <wp:extent cx="5133755" cy="3270250"/>
+            <wp:effectExtent l="0" t="0" r="0" b="6350"/>
+            <wp:docPr id="4" name="图片 4"/>
+            <wp:cNvGraphicFramePr>
+              <a:graphicFrameLocks xmlns:a="http://schemas.openxmlformats.org/drawingml/2006/main" noChangeAspect="1"/>
+            </wp:cNvGraphicFramePr>
+            <a:graphic xmlns:a="http://schemas.openxmlformats.org/drawingml/2006/main">
+              <a:graphicData uri="http://schemas.openxmlformats.org/drawingml/2006/picture">
+                <pic:pic xmlns:pic="http://schemas.openxmlformats.org/drawingml/2006/picture">
+                  <pic:nvPicPr>
+                    <pic:cNvPr id="1" name=""/>
+                    <pic:cNvPicPr/>
+                  </pic:nvPicPr>
+                  <pic:blipFill>
+                    <a:blip r:embed="rId10"/>
+                    <a:stretch>
+                      <a:fillRect/>
+                    </a:stretch>
+                  </pic:blipFill>
+                  <pic:spPr>
+                    <a:xfrm>
+                      <a:off x="0" y="0"/>
+                      <a:ext cx="5135877" cy="3271602"/>
+                    </a:xfrm>
+                    <a:prstGeom prst="rect">
+                      <a:avLst/>
+                    </a:prstGeom>
+                  </pic:spPr>
+                </pic:pic>
+              </a:graphicData>
+            </a:graphic>
+          </wp:inline>
+        </w:drawing>
+      </w:r>
+    </w:p>
+    <w:p/>
+    <w:p/>
+    <w:p>
+      <w:pPr>
+        <w:pStyle w:val="a3"/>
+        <w:numPr>
+          <w:ilvl w:val="0"/>
+          <w:numId w:val="1"/>
+        </w:numPr>
+        <w:ind w:firstLineChars="0"/>
+        <w:rPr>
+          <w:b/>
+        </w:rPr>
+      </w:pPr>
+      <w:r>
+        <w:rPr>
+          <w:rFonts w:hint="eastAsia"/>
+          <w:b/>
+        </w:rPr>
+        <w:t>索引</w:t>
+      </w:r>
+    </w:p>
+    <w:p>
       <w:bookmarkStart w:id="0" w:name="_GoBack"/>
+      <w:r>
+        <w:rPr>
+          <w:noProof/>
+        </w:rPr>
+        <w:drawing>
+          <wp:inline distT="0" distB="0" distL="0" distR="0" wp14:anchorId="3F9ECCC2" wp14:editId="5BD9D274">
+            <wp:extent cx="4889500" cy="1353354"/>
+            <wp:effectExtent l="0" t="0" r="6350" b="0"/>
+            <wp:docPr id="5" name="图片 5"/>
+            <wp:cNvGraphicFramePr>
+              <a:graphicFrameLocks xmlns:a="http://schemas.openxmlformats.org/drawingml/2006/main" noChangeAspect="1"/>
+            </wp:cNvGraphicFramePr>
+            <a:graphic xmlns:a="http://schemas.openxmlformats.org/drawingml/2006/main">
+              <a:graphicData uri="http://schemas.openxmlformats.org/drawingml/2006/picture">
+                <pic:pic xmlns:pic="http://schemas.openxmlformats.org/drawingml/2006/picture">
+                  <pic:nvPicPr>
+                    <pic:cNvPr id="1" name=""/>
+                    <pic:cNvPicPr/>
+                  </pic:nvPicPr>
+                  <pic:blipFill>
+                    <a:blip r:embed="rId11"/>
+                    <a:stretch>
+                      <a:fillRect/>
+                    </a:stretch>
+                  </pic:blipFill>
+                  <pic:spPr>
+                    <a:xfrm>
+                      <a:off x="0" y="0"/>
+                      <a:ext cx="4897861" cy="1355668"/>
+                    </a:xfrm>
+                    <a:prstGeom prst="rect">
+                      <a:avLst/>
+                    </a:prstGeom>
+                  </pic:spPr>
+                </pic:pic>
+              </a:graphicData>
+            </a:graphic>
+          </wp:inline>
+        </w:drawing>
+      </w:r>
       <w:bookmarkEnd w:id="0"/>
     </w:p>
-    <w:p/>
-    <w:p/>
-    <w:p/>
-    <w:p/>
-    <w:p/>
-    <w:p/>
-    <w:p/>
-    <w:p/>
     <w:p/>
     <w:p/>
     <w:p/>
